--- a/video/docs/dct-video-stego.docx
+++ b/video/docs/dct-video-stego.docx
@@ -540,13 +540,21 @@
         <w:jc w:val="center"/>
         <w:rPr>
           <w:sz w:val="24"/>
+          <w:lang w:val="en-US"/>
         </w:rPr>
       </w:pPr>
       <w:r>
         <w:rPr>
           <w:sz w:val="24"/>
-        </w:rPr>
-        <w:t>curl -L https://github.com/secattt/stenography/raw/refs/heads/main/video/dct-video-stego.tar | tar -xf - -C ~/labtainer/trunk/labs/</w:t>
+          <w:lang w:val="en-US"/>
+        </w:rPr>
+        <w:t xml:space="preserve">imodule </w:t>
+      </w:r>
+      <w:r>
+        <w:rPr>
+          <w:sz w:val="24"/>
+        </w:rPr>
+        <w:t xml:space="preserve"> https://github.com/secattt/stenography/raw/refs/heads/main/video/dct-video-stego.tar</w:t>
       </w:r>
     </w:p>
     <w:p>
@@ -2432,6 +2440,7 @@
   <w:style w:type="character" w:default="1" w:styleId="DefaultParagraphFont">
     <w:name w:val="Default Paragraph Font"/>
     <w:uiPriority w:val="1"/>
+    <w:semiHidden/>
     <w:unhideWhenUsed/>
   </w:style>
   <w:style w:type="table" w:default="1" w:styleId="TableNormal">
